--- a/AI/Lab6/lab6_doc.docx
+++ b/AI/Lab6/lab6_doc.docx
@@ -773,6 +773,7 @@
         <w:adjustRightInd/>
         <w:snapToGrid/>
         <w:spacing w:line="360" w:lineRule="auto"/>
+        <w:jc w:val="center"/>
         <w:textAlignment w:val="auto"/>
         <w:rPr>
           <w:rFonts w:hint="default" w:ascii="Times New Roman" w:hAnsi="Times New Roman" w:cs="Times New Roman"/>
@@ -790,7 +791,7 @@
           <w:sz w:val="28"/>
           <w:szCs w:val="28"/>
         </w:rPr>
-        <w:t xml:space="preserve">Цели и задачи </w:t>
+        <w:t>Цели и задачи</w:t>
       </w:r>
     </w:p>
     <w:p>
@@ -813,6 +814,7 @@
         <w:adjustRightInd/>
         <w:snapToGrid/>
         <w:spacing w:line="360" w:lineRule="auto"/>
+        <w:jc w:val="both"/>
         <w:textAlignment w:val="auto"/>
         <w:rPr>
           <w:rFonts w:hint="default" w:ascii="Times New Roman" w:hAnsi="Times New Roman" w:cs="Times New Roman"/>
@@ -850,6 +852,7 @@
         <w:snapToGrid/>
         <w:spacing w:line="360" w:lineRule="auto"/>
         <w:ind w:left="0" w:leftChars="0" w:firstLine="0" w:firstLineChars="0"/>
+        <w:jc w:val="center"/>
         <w:textAlignment w:val="auto"/>
         <w:rPr>
           <w:rFonts w:hint="default" w:ascii="Times New Roman" w:hAnsi="Times New Roman" w:cs="Times New Roman"/>
@@ -866,14 +869,6 @@
           <w:szCs w:val="28"/>
         </w:rPr>
         <w:t>Теоретическое обоснование</w:t>
-      </w:r>
-      <w:r>
-        <w:rPr>
-          <w:rFonts w:hint="default" w:ascii="Times New Roman" w:hAnsi="Times New Roman" w:cs="Times New Roman"/>
-          <w:sz w:val="28"/>
-          <w:szCs w:val="28"/>
-        </w:rPr>
-        <w:t xml:space="preserve"> </w:t>
       </w:r>
     </w:p>
     <w:p>
@@ -908,12 +903,16 @@
       <w:r>
         <w:rPr>
           <w:rFonts w:hint="default" w:ascii="Times New Roman" w:hAnsi="Times New Roman" w:cs="Times New Roman"/>
+          <w:color w:val="auto"/>
           <w:sz w:val="28"/>
           <w:szCs w:val="28"/>
         </w:rPr>
         <w:t>Для решения задачи одномерной регрессии необходимо использовать универсальный пайплайн предварительной обработки данных. К имеющемусяя шаблонному коду необходимо добавить код для обучения модели, интерпретации и визуализации результатов. Линейная регрессия – метод восстановления зависимости между двумя переменными. Пусть задана модель регрессии – параметрическое семейство функций</w:t>
       </w:r>
       <w:r>
+        <w:rPr>
+          <w:color w:val="auto"/>
+        </w:rPr>
         <w:drawing>
           <wp:inline distT="0" distB="0" distL="114300" distR="114300">
             <wp:extent cx="1553210" cy="201295"/>
@@ -959,6 +958,7 @@
       <w:r>
         <w:rPr>
           <w:rFonts w:hint="default" w:ascii="Times New Roman" w:hAnsi="Times New Roman" w:cs="Times New Roman"/>
+          <w:color w:val="auto"/>
           <w:sz w:val="28"/>
           <w:szCs w:val="28"/>
         </w:rPr>
@@ -967,6 +967,7 @@
       <w:r>
         <w:rPr>
           <w:rFonts w:hint="default" w:ascii="Times New Roman" w:hAnsi="Times New Roman" w:cs="Times New Roman"/>
+          <w:color w:val="auto"/>
           <w:sz w:val="28"/>
           <w:szCs w:val="28"/>
           <w:lang w:val="en-US"/>
@@ -976,6 +977,7 @@
       <w:r>
         <w:rPr>
           <w:rFonts w:hint="default" w:ascii="Times New Roman" w:hAnsi="Times New Roman" w:cs="Times New Roman"/>
+          <w:color w:val="auto"/>
           <w:sz w:val="28"/>
           <w:szCs w:val="28"/>
         </w:rPr>
@@ -1214,8 +1216,15 @@
       <w:r>
         <w:rPr>
           <w:rFonts w:hint="default" w:ascii="Times New Roman" w:hAnsi="Times New Roman" w:cs="Times New Roman"/>
-          <w:sz w:val="28"/>
-          <w:szCs w:val="28"/>
+          <w:color w:val="FFFFFF" w:themeColor="background1"/>
+          <w:sz w:val="28"/>
+          <w:szCs w:val="28"/>
+          <w:shd w:val="clear" w:fill="000000"/>
+          <w14:textFill>
+            <w14:solidFill>
+              <w14:schemeClr w14:val="bg1"/>
+            </w14:solidFill>
+          </w14:textFill>
         </w:rPr>
         <w:t xml:space="preserve">С использованием библиотек машинного обучения формулы (6.1) – (6.2) можно реализовать автоматически, но следует понимать, что конкретно реализует каждый метод. </w:t>
       </w:r>
@@ -1241,6 +1250,7 @@
         <w:snapToGrid/>
         <w:spacing w:line="360" w:lineRule="auto"/>
         <w:ind w:left="0" w:leftChars="0" w:firstLine="0" w:firstLineChars="0"/>
+        <w:jc w:val="center"/>
         <w:textAlignment w:val="auto"/>
         <w:rPr>
           <w:rFonts w:hint="default" w:ascii="Times New Roman" w:hAnsi="Times New Roman" w:cs="Times New Roman"/>
@@ -1282,6 +1292,7 @@
         <w:snapToGrid/>
         <w:spacing w:line="360" w:lineRule="auto"/>
         <w:ind w:leftChars="0"/>
+        <w:jc w:val="both"/>
         <w:textAlignment w:val="auto"/>
         <w:rPr>
           <w:rFonts w:hint="default" w:ascii="Times New Roman" w:hAnsi="Times New Roman" w:cs="Times New Roman"/>
@@ -1595,6 +1606,7 @@
         <w:adjustRightInd/>
         <w:snapToGrid/>
         <w:spacing w:line="360" w:lineRule="auto"/>
+        <w:jc w:val="both"/>
         <w:textAlignment w:val="auto"/>
         <w:rPr>
           <w:rFonts w:hint="default" w:ascii="Times New Roman" w:hAnsi="Times New Roman" w:cs="Times New Roman"/>
@@ -1636,6 +1648,7 @@
         <w:adjustRightInd/>
         <w:snapToGrid/>
         <w:spacing w:line="360" w:lineRule="auto"/>
+        <w:jc w:val="both"/>
         <w:textAlignment w:val="auto"/>
         <w:rPr>
           <w:rFonts w:hint="default" w:ascii="Times New Roman" w:hAnsi="Times New Roman" w:cs="Times New Roman"/>
@@ -1669,6 +1682,7 @@
         <w:adjustRightInd/>
         <w:snapToGrid/>
         <w:spacing w:line="360" w:lineRule="auto"/>
+        <w:jc w:val="both"/>
         <w:textAlignment w:val="auto"/>
         <w:rPr>
           <w:rFonts w:hint="default" w:ascii="Times New Roman" w:hAnsi="Times New Roman" w:cs="Times New Roman"/>
@@ -1701,6 +1715,7 @@
         <w:adjustRightInd/>
         <w:snapToGrid/>
         <w:spacing w:line="360" w:lineRule="auto"/>
+        <w:jc w:val="both"/>
         <w:textAlignment w:val="auto"/>
         <w:rPr>
           <w:rFonts w:hint="default" w:ascii="Times New Roman" w:hAnsi="Times New Roman" w:cs="Times New Roman"/>
@@ -1733,6 +1748,7 @@
         <w:adjustRightInd/>
         <w:snapToGrid/>
         <w:spacing w:line="360" w:lineRule="auto"/>
+        <w:jc w:val="both"/>
         <w:textAlignment w:val="auto"/>
         <w:rPr>
           <w:rFonts w:hint="default" w:ascii="Times New Roman" w:hAnsi="Times New Roman" w:cs="Times New Roman"/>
@@ -1765,6 +1781,7 @@
         <w:adjustRightInd/>
         <w:snapToGrid/>
         <w:spacing w:line="360" w:lineRule="auto"/>
+        <w:jc w:val="both"/>
         <w:textAlignment w:val="auto"/>
         <w:rPr>
           <w:rFonts w:hint="default" w:ascii="Times New Roman" w:hAnsi="Times New Roman" w:cs="Times New Roman"/>
@@ -1806,6 +1823,7 @@
         <w:adjustRightInd/>
         <w:snapToGrid/>
         <w:spacing w:line="360" w:lineRule="auto"/>
+        <w:jc w:val="both"/>
         <w:textAlignment w:val="auto"/>
         <w:rPr>
           <w:rFonts w:hint="default" w:ascii="Times New Roman" w:hAnsi="Times New Roman" w:cs="Times New Roman"/>
@@ -1839,6 +1857,7 @@
         <w:adjustRightInd/>
         <w:snapToGrid/>
         <w:spacing w:line="360" w:lineRule="auto"/>
+        <w:jc w:val="both"/>
         <w:textAlignment w:val="auto"/>
         <w:rPr>
           <w:rFonts w:hint="default" w:ascii="Times New Roman" w:hAnsi="Times New Roman" w:cs="Times New Roman"/>
@@ -1871,6 +1890,7 @@
         <w:adjustRightInd/>
         <w:snapToGrid/>
         <w:spacing w:line="360" w:lineRule="auto"/>
+        <w:jc w:val="both"/>
         <w:textAlignment w:val="auto"/>
         <w:rPr>
           <w:rFonts w:hint="default" w:ascii="Times New Roman" w:hAnsi="Times New Roman" w:cs="Times New Roman"/>
@@ -1903,6 +1923,7 @@
         <w:adjustRightInd/>
         <w:snapToGrid/>
         <w:spacing w:line="360" w:lineRule="auto"/>
+        <w:jc w:val="both"/>
         <w:textAlignment w:val="auto"/>
         <w:rPr>
           <w:rFonts w:hint="default" w:ascii="Times New Roman" w:hAnsi="Times New Roman" w:cs="Times New Roman"/>
@@ -1935,6 +1956,7 @@
         <w:adjustRightInd/>
         <w:snapToGrid/>
         <w:spacing w:line="360" w:lineRule="auto"/>
+        <w:jc w:val="both"/>
         <w:textAlignment w:val="auto"/>
         <w:rPr>
           <w:rFonts w:hint="default" w:ascii="Times New Roman" w:hAnsi="Times New Roman" w:cs="Times New Roman"/>
@@ -1976,6 +1998,7 @@
         <w:adjustRightInd/>
         <w:snapToGrid/>
         <w:spacing w:line="360" w:lineRule="auto"/>
+        <w:jc w:val="both"/>
         <w:textAlignment w:val="auto"/>
         <w:rPr>
           <w:rFonts w:hint="default" w:ascii="Times New Roman" w:hAnsi="Times New Roman" w:cs="Times New Roman"/>
@@ -2009,6 +2032,7 @@
         <w:adjustRightInd/>
         <w:snapToGrid/>
         <w:spacing w:line="360" w:lineRule="auto"/>
+        <w:jc w:val="both"/>
         <w:textAlignment w:val="auto"/>
         <w:rPr>
           <w:rFonts w:hint="default" w:ascii="Times New Roman" w:hAnsi="Times New Roman" w:cs="Times New Roman"/>
@@ -2041,6 +2065,7 @@
         <w:adjustRightInd/>
         <w:snapToGrid/>
         <w:spacing w:line="360" w:lineRule="auto"/>
+        <w:jc w:val="both"/>
         <w:textAlignment w:val="auto"/>
         <w:rPr>
           <w:rFonts w:hint="default" w:ascii="Times New Roman" w:hAnsi="Times New Roman" w:cs="Times New Roman"/>
@@ -2073,6 +2098,7 @@
         <w:adjustRightInd/>
         <w:snapToGrid/>
         <w:spacing w:line="360" w:lineRule="auto"/>
+        <w:jc w:val="both"/>
         <w:textAlignment w:val="auto"/>
         <w:rPr>
           <w:rFonts w:hint="default" w:ascii="Times New Roman" w:hAnsi="Times New Roman" w:cs="Times New Roman"/>
@@ -2114,6 +2140,7 @@
         <w:adjustRightInd/>
         <w:snapToGrid/>
         <w:spacing w:line="360" w:lineRule="auto"/>
+        <w:jc w:val="both"/>
         <w:textAlignment w:val="auto"/>
         <w:rPr>
           <w:rFonts w:hint="default" w:ascii="Times New Roman" w:hAnsi="Times New Roman" w:cs="Times New Roman"/>
@@ -2147,6 +2174,7 @@
         <w:adjustRightInd/>
         <w:snapToGrid/>
         <w:spacing w:line="360" w:lineRule="auto"/>
+        <w:jc w:val="both"/>
         <w:textAlignment w:val="auto"/>
         <w:rPr>
           <w:rFonts w:hint="default" w:ascii="Times New Roman" w:hAnsi="Times New Roman" w:cs="Times New Roman"/>
@@ -2179,6 +2207,7 @@
         <w:adjustRightInd/>
         <w:snapToGrid/>
         <w:spacing w:line="360" w:lineRule="auto"/>
+        <w:jc w:val="both"/>
         <w:textAlignment w:val="auto"/>
         <w:rPr>
           <w:rFonts w:hint="default" w:ascii="Times New Roman" w:hAnsi="Times New Roman" w:cs="Times New Roman"/>
@@ -2211,6 +2240,7 @@
         <w:adjustRightInd/>
         <w:snapToGrid/>
         <w:spacing w:line="360" w:lineRule="auto"/>
+        <w:jc w:val="both"/>
         <w:textAlignment w:val="auto"/>
         <w:rPr>
           <w:rFonts w:hint="default" w:ascii="Times New Roman" w:hAnsi="Times New Roman" w:cs="Times New Roman"/>
@@ -2243,6 +2273,7 @@
         <w:adjustRightInd/>
         <w:snapToGrid/>
         <w:spacing w:line="360" w:lineRule="auto"/>
+        <w:jc w:val="both"/>
         <w:textAlignment w:val="auto"/>
         <w:rPr>
           <w:rFonts w:hint="default" w:ascii="Times New Roman" w:hAnsi="Times New Roman" w:cs="Times New Roman"/>
@@ -2275,6 +2306,7 @@
         <w:adjustRightInd/>
         <w:snapToGrid/>
         <w:spacing w:line="360" w:lineRule="auto"/>
+        <w:jc w:val="both"/>
         <w:textAlignment w:val="auto"/>
         <w:rPr>
           <w:rFonts w:hint="default" w:ascii="Times New Roman" w:hAnsi="Times New Roman" w:cs="Times New Roman"/>
@@ -2307,6 +2339,7 @@
         <w:adjustRightInd/>
         <w:snapToGrid/>
         <w:spacing w:line="360" w:lineRule="auto"/>
+        <w:jc w:val="both"/>
         <w:textAlignment w:val="auto"/>
         <w:rPr>
           <w:rFonts w:hint="default" w:ascii="Times New Roman" w:hAnsi="Times New Roman" w:cs="Times New Roman"/>
@@ -2348,6 +2381,7 @@
         <w:adjustRightInd/>
         <w:snapToGrid/>
         <w:spacing w:line="360" w:lineRule="auto"/>
+        <w:jc w:val="both"/>
         <w:textAlignment w:val="auto"/>
         <w:rPr>
           <w:rFonts w:hint="default" w:ascii="Times New Roman" w:hAnsi="Times New Roman" w:cs="Times New Roman"/>
@@ -2381,6 +2415,7 @@
         <w:adjustRightInd/>
         <w:snapToGrid/>
         <w:spacing w:line="360" w:lineRule="auto"/>
+        <w:jc w:val="both"/>
         <w:textAlignment w:val="auto"/>
         <w:rPr>
           <w:rFonts w:hint="default" w:ascii="Times New Roman" w:hAnsi="Times New Roman" w:cs="Times New Roman"/>
@@ -2413,6 +2448,7 @@
         <w:adjustRightInd/>
         <w:snapToGrid/>
         <w:spacing w:line="360" w:lineRule="auto"/>
+        <w:jc w:val="both"/>
         <w:textAlignment w:val="auto"/>
         <w:rPr>
           <w:rFonts w:hint="default" w:ascii="Times New Roman" w:hAnsi="Times New Roman" w:cs="Times New Roman"/>
@@ -2445,6 +2481,7 @@
         <w:adjustRightInd/>
         <w:snapToGrid/>
         <w:spacing w:line="360" w:lineRule="auto"/>
+        <w:jc w:val="both"/>
         <w:textAlignment w:val="auto"/>
         <w:rPr>
           <w:rFonts w:hint="default" w:ascii="Times New Roman" w:hAnsi="Times New Roman" w:cs="Times New Roman"/>
@@ -2477,6 +2514,7 @@
         <w:adjustRightInd/>
         <w:snapToGrid/>
         <w:spacing w:line="360" w:lineRule="auto"/>
+        <w:jc w:val="both"/>
         <w:textAlignment w:val="auto"/>
         <w:rPr>
           <w:rFonts w:hint="default" w:ascii="Times New Roman" w:hAnsi="Times New Roman" w:cs="Times New Roman"/>
@@ -2518,6 +2556,7 @@
         <w:adjustRightInd/>
         <w:snapToGrid/>
         <w:spacing w:line="360" w:lineRule="auto"/>
+        <w:jc w:val="both"/>
         <w:textAlignment w:val="auto"/>
         <w:rPr>
           <w:rFonts w:hint="default" w:ascii="Times New Roman" w:hAnsi="Times New Roman" w:cs="Times New Roman"/>
@@ -2551,6 +2590,7 @@
         <w:adjustRightInd/>
         <w:snapToGrid/>
         <w:spacing w:line="360" w:lineRule="auto"/>
+        <w:jc w:val="both"/>
         <w:textAlignment w:val="auto"/>
         <w:rPr>
           <w:rFonts w:hint="default" w:ascii="Times New Roman" w:hAnsi="Times New Roman" w:cs="Times New Roman"/>
@@ -2583,6 +2623,7 @@
         <w:adjustRightInd/>
         <w:snapToGrid/>
         <w:spacing w:line="360" w:lineRule="auto"/>
+        <w:jc w:val="both"/>
         <w:textAlignment w:val="auto"/>
         <w:rPr>
           <w:rFonts w:hint="default" w:ascii="Times New Roman" w:hAnsi="Times New Roman" w:cs="Times New Roman"/>
@@ -2615,6 +2656,7 @@
         <w:adjustRightInd/>
         <w:snapToGrid/>
         <w:spacing w:line="360" w:lineRule="auto"/>
+        <w:jc w:val="both"/>
         <w:textAlignment w:val="auto"/>
         <w:rPr>
           <w:rFonts w:hint="default" w:ascii="Times New Roman" w:hAnsi="Times New Roman" w:cs="Times New Roman"/>
@@ -2630,6 +2672,81 @@
           <w:lang w:val="en-US"/>
         </w:rPr>
         <w:t>7)</w:t>
+      </w:r>
+      <w:r>
+        <w:rPr>
+          <w:rFonts w:hint="default" w:ascii="Times New Roman" w:hAnsi="Times New Roman" w:cs="Times New Roman"/>
+          <w:sz w:val="28"/>
+          <w:szCs w:val="28"/>
+        </w:rPr>
+        <w:t>По какой подвыборке необходимо оценивать точность модели машинного обучения: тестовой или тренировочной?</w:t>
+      </w:r>
+    </w:p>
+    <w:p>
+      <w:pPr>
+        <w:keepNext w:val="0"/>
+        <w:keepLines w:val="0"/>
+        <w:pageBreakBefore w:val="0"/>
+        <w:widowControl/>
+        <w:kinsoku/>
+        <w:wordWrap/>
+        <w:overflowPunct/>
+        <w:topLinePunct w:val="0"/>
+        <w:autoSpaceDE/>
+        <w:autoSpaceDN/>
+        <w:bidi w:val="0"/>
+        <w:adjustRightInd/>
+        <w:snapToGrid/>
+        <w:spacing w:line="360" w:lineRule="auto"/>
+        <w:jc w:val="both"/>
+        <w:textAlignment w:val="auto"/>
+        <w:rPr>
+          <w:rFonts w:hint="default" w:ascii="Times New Roman" w:hAnsi="Times New Roman" w:cs="Times New Roman"/>
+          <w:sz w:val="28"/>
+          <w:szCs w:val="28"/>
+        </w:rPr>
+      </w:pPr>
+      <w:r>
+        <w:rPr>
+          <w:rFonts w:hint="default" w:ascii="Times New Roman" w:hAnsi="Times New Roman" w:cs="Times New Roman"/>
+          <w:sz w:val="28"/>
+          <w:szCs w:val="28"/>
+          <w:lang w:val="en-US" w:eastAsia="zh-CN"/>
+        </w:rPr>
+        <w:t xml:space="preserve">Точность модели необходимо оценивать на тестовой выборке. </w:t>
+      </w:r>
+    </w:p>
+    <w:p>
+      <w:pPr>
+        <w:keepNext w:val="0"/>
+        <w:keepLines w:val="0"/>
+        <w:pageBreakBefore w:val="0"/>
+        <w:widowControl/>
+        <w:kinsoku/>
+        <w:wordWrap/>
+        <w:overflowPunct/>
+        <w:topLinePunct w:val="0"/>
+        <w:autoSpaceDE/>
+        <w:autoSpaceDN/>
+        <w:bidi w:val="0"/>
+        <w:adjustRightInd/>
+        <w:snapToGrid/>
+        <w:spacing w:line="360" w:lineRule="auto"/>
+        <w:jc w:val="both"/>
+        <w:textAlignment w:val="auto"/>
+        <w:rPr>
+          <w:rFonts w:hint="default" w:ascii="Times New Roman" w:hAnsi="Times New Roman" w:cs="Times New Roman"/>
+          <w:sz w:val="28"/>
+          <w:szCs w:val="28"/>
+        </w:rPr>
+      </w:pPr>
+      <w:r>
+        <w:rPr>
+          <w:rFonts w:hint="default" w:ascii="Times New Roman" w:hAnsi="Times New Roman" w:cs="Times New Roman"/>
+          <w:sz w:val="28"/>
+          <w:szCs w:val="28"/>
+        </w:rPr>
+        <w:t>Оценка на тренировочной выборке: Оценка на тренировочной выборке показывает, насколько хорошо модель запомнила тренировочные да</w:t>
       </w:r>
       <w:bookmarkStart w:id="1" w:name="_GoBack"/>
       <w:bookmarkEnd w:id="1"/>
@@ -2639,90 +2756,26 @@
           <w:sz w:val="28"/>
           <w:szCs w:val="28"/>
         </w:rPr>
-        <w:t>По какой подвыборке необходимо оценивать точность модели машинного обучения: тестовой или тренировочной?</w:t>
-      </w:r>
-    </w:p>
-    <w:p>
-      <w:pPr>
-        <w:keepNext w:val="0"/>
-        <w:keepLines w:val="0"/>
-        <w:pageBreakBefore w:val="0"/>
-        <w:widowControl/>
-        <w:kinsoku/>
-        <w:wordWrap/>
-        <w:overflowPunct/>
-        <w:topLinePunct w:val="0"/>
-        <w:autoSpaceDE/>
-        <w:autoSpaceDN/>
-        <w:bidi w:val="0"/>
-        <w:adjustRightInd/>
-        <w:snapToGrid/>
-        <w:spacing w:line="360" w:lineRule="auto"/>
-        <w:textAlignment w:val="auto"/>
-        <w:rPr>
-          <w:rFonts w:hint="default" w:ascii="Times New Roman" w:hAnsi="Times New Roman" w:cs="Times New Roman"/>
-          <w:sz w:val="28"/>
-          <w:szCs w:val="28"/>
-        </w:rPr>
-      </w:pPr>
-      <w:r>
-        <w:rPr>
-          <w:rFonts w:hint="default" w:ascii="Times New Roman" w:hAnsi="Times New Roman" w:cs="Times New Roman"/>
-          <w:sz w:val="28"/>
-          <w:szCs w:val="28"/>
-          <w:lang w:val="en-US" w:eastAsia="zh-CN"/>
-        </w:rPr>
-        <w:t xml:space="preserve">Точность модели необходимо оценивать на тестовой выборке. </w:t>
-      </w:r>
-    </w:p>
-    <w:p>
-      <w:pPr>
-        <w:keepNext w:val="0"/>
-        <w:keepLines w:val="0"/>
-        <w:pageBreakBefore w:val="0"/>
-        <w:widowControl/>
-        <w:kinsoku/>
-        <w:wordWrap/>
-        <w:overflowPunct/>
-        <w:topLinePunct w:val="0"/>
-        <w:autoSpaceDE/>
-        <w:autoSpaceDN/>
-        <w:bidi w:val="0"/>
-        <w:adjustRightInd/>
-        <w:snapToGrid/>
-        <w:spacing w:line="360" w:lineRule="auto"/>
-        <w:textAlignment w:val="auto"/>
-        <w:rPr>
-          <w:rFonts w:hint="default" w:ascii="Times New Roman" w:hAnsi="Times New Roman" w:cs="Times New Roman"/>
-          <w:sz w:val="28"/>
-          <w:szCs w:val="28"/>
-        </w:rPr>
-      </w:pPr>
-      <w:r>
-        <w:rPr>
-          <w:rFonts w:hint="default" w:ascii="Times New Roman" w:hAnsi="Times New Roman" w:cs="Times New Roman"/>
-          <w:sz w:val="28"/>
-          <w:szCs w:val="28"/>
-        </w:rPr>
-        <w:t>Оценка на тренировочной выборке: Оценка на тренировочной выборке показывает, насколько хорошо модель запомнила тренировочные данные. Она не показывает, насколько хорошо модель будет работать на новых данных.</w:t>
-      </w:r>
-    </w:p>
-    <w:p>
-      <w:pPr>
-        <w:keepNext w:val="0"/>
-        <w:keepLines w:val="0"/>
-        <w:pageBreakBefore w:val="0"/>
-        <w:widowControl/>
-        <w:kinsoku/>
-        <w:wordWrap/>
-        <w:overflowPunct/>
-        <w:topLinePunct w:val="0"/>
-        <w:autoSpaceDE/>
-        <w:autoSpaceDN/>
-        <w:bidi w:val="0"/>
-        <w:adjustRightInd/>
-        <w:snapToGrid/>
-        <w:spacing w:line="360" w:lineRule="auto"/>
+        <w:t>нные. Она не показывает, насколько хорошо модель будет работать на новых данных.</w:t>
+      </w:r>
+    </w:p>
+    <w:p>
+      <w:pPr>
+        <w:keepNext w:val="0"/>
+        <w:keepLines w:val="0"/>
+        <w:pageBreakBefore w:val="0"/>
+        <w:widowControl/>
+        <w:kinsoku/>
+        <w:wordWrap/>
+        <w:overflowPunct/>
+        <w:topLinePunct w:val="0"/>
+        <w:autoSpaceDE/>
+        <w:autoSpaceDN/>
+        <w:bidi w:val="0"/>
+        <w:adjustRightInd/>
+        <w:snapToGrid/>
+        <w:spacing w:line="360" w:lineRule="auto"/>
+        <w:jc w:val="both"/>
         <w:textAlignment w:val="auto"/>
         <w:rPr>
           <w:rFonts w:hint="default" w:ascii="Times New Roman" w:hAnsi="Times New Roman" w:cs="Times New Roman"/>
@@ -2759,6 +2812,7 @@
         <w:adjustRightInd/>
         <w:snapToGrid/>
         <w:spacing w:line="360" w:lineRule="auto"/>
+        <w:jc w:val="both"/>
         <w:textAlignment w:val="auto"/>
         <w:rPr>
           <w:rFonts w:hint="default" w:ascii="Times New Roman" w:hAnsi="Times New Roman" w:cs="Times New Roman"/>
@@ -2787,6 +2841,7 @@
         <w:adjustRightInd/>
         <w:snapToGrid/>
         <w:spacing w:line="360" w:lineRule="auto"/>
+        <w:jc w:val="both"/>
         <w:textAlignment w:val="auto"/>
         <w:rPr>
           <w:rFonts w:hint="default" w:ascii="Times New Roman" w:hAnsi="Times New Roman" w:cs="Times New Roman"/>
@@ -3006,7 +3061,7 @@
     <w:lsdException w:unhideWhenUsed="0" w:uiPriority="0" w:semiHidden="0" w:name="HTML Acronym"/>
     <w:lsdException w:unhideWhenUsed="0" w:uiPriority="0" w:semiHidden="0" w:name="HTML Address"/>
     <w:lsdException w:unhideWhenUsed="0" w:uiPriority="0" w:semiHidden="0" w:name="HTML Cite"/>
-    <w:lsdException w:unhideWhenUsed="0" w:uiPriority="0" w:semiHidden="0" w:name="HTML Code"/>
+    <w:lsdException w:qFormat="1" w:unhideWhenUsed="0" w:uiPriority="0" w:semiHidden="0" w:name="HTML Code"/>
     <w:lsdException w:unhideWhenUsed="0" w:uiPriority="0" w:semiHidden="0" w:name="HTML Definition"/>
     <w:lsdException w:unhideWhenUsed="0" w:uiPriority="0" w:semiHidden="0" w:name="HTML Keyboard"/>
     <w:lsdException w:unhideWhenUsed="0" w:uiPriority="0" w:semiHidden="0" w:name="HTML Preformatted"/>
@@ -3102,6 +3157,7 @@
   <w:style w:type="character" w:styleId="5">
     <w:name w:val="HTML Code"/>
     <w:basedOn w:val="2"/>
+    <w:qFormat/>
     <w:uiPriority w:val="0"/>
     <w:rPr>
       <w:rFonts w:ascii="Courier New" w:hAnsi="Courier New" w:cs="Courier New"/>
